--- a/CourseProject/Poyasnitelnaya_zapiska_Goroshchenja.docx
+++ b/CourseProject/Poyasnitelnaya_zapiska_Goroshchenja.docx
@@ -4,7 +4,6 @@
   <w:body>
     <w:p>
       <w:pPr>
-        <w:spacing w:after="0" w:line="240" w:lineRule="auto"/>
         <w:ind w:right="-30"/>
         <w:jc w:val="center"/>
         <w:rPr>
@@ -26,7 +25,6 @@
     </w:p>
     <w:p>
       <w:pPr>
-        <w:spacing w:after="0" w:line="240" w:lineRule="auto"/>
         <w:ind w:right="-30"/>
         <w:jc w:val="center"/>
         <w:rPr>
@@ -39,7 +37,6 @@
     </w:p>
     <w:p>
       <w:pPr>
-        <w:spacing w:after="0" w:line="240" w:lineRule="auto"/>
         <w:ind w:right="-30"/>
         <w:jc w:val="center"/>
         <w:rPr>
@@ -93,7 +90,6 @@
     </w:p>
     <w:p>
       <w:pPr>
-        <w:spacing w:after="0" w:line="240" w:lineRule="auto"/>
         <w:ind w:right="-30"/>
         <w:jc w:val="center"/>
         <w:rPr>
@@ -113,7 +109,6 @@
     </w:p>
     <w:p>
       <w:pPr>
-        <w:spacing w:after="0" w:line="240" w:lineRule="auto"/>
         <w:ind w:right="-30"/>
         <w:jc w:val="center"/>
         <w:rPr>
@@ -125,7 +120,6 @@
     </w:p>
     <w:p>
       <w:pPr>
-        <w:spacing w:after="0" w:line="240" w:lineRule="auto"/>
         <w:ind w:right="-30"/>
         <w:jc w:val="center"/>
         <w:rPr>
@@ -137,7 +131,6 @@
     </w:p>
     <w:p>
       <w:pPr>
-        <w:spacing w:after="0"/>
         <w:ind w:right="-710"/>
         <w:rPr>
           <w:u w:val="single"/>
@@ -198,7 +191,6 @@
     </w:p>
     <w:p>
       <w:pPr>
-        <w:spacing w:after="0"/>
         <w:ind w:right="-1"/>
         <w:rPr>
           <w:u w:val="single"/>
@@ -253,7 +245,6 @@
     </w:p>
     <w:p>
       <w:pPr>
-        <w:spacing w:after="0"/>
         <w:ind w:right="112"/>
         <w:rPr>
           <w:u w:val="single"/>
@@ -376,31 +367,28 @@
     </w:p>
     <w:p>
       <w:pPr>
-        <w:spacing w:after="0" w:line="240" w:lineRule="auto"/>
-        <w:ind w:right="-30"/>
-        <w:rPr>
-          <w:rFonts w:eastAsia="Times New Roman" w:cs="Times New Roman"/>
-          <w:szCs w:val="28"/>
-          <w:u w:val="single"/>
-          <w:lang w:eastAsia="ru-RU"/>
-        </w:rPr>
-      </w:pPr>
-    </w:p>
-    <w:p>
-      <w:pPr>
-        <w:spacing w:after="0" w:line="240" w:lineRule="auto"/>
-        <w:ind w:right="-30"/>
-        <w:rPr>
-          <w:rFonts w:eastAsia="Times New Roman" w:cs="Times New Roman"/>
-          <w:szCs w:val="28"/>
-          <w:u w:val="single"/>
-          <w:lang w:eastAsia="ru-RU"/>
-        </w:rPr>
-      </w:pPr>
-    </w:p>
-    <w:p>
-      <w:pPr>
-        <w:spacing w:after="0" w:line="240" w:lineRule="auto"/>
+        <w:ind w:right="-30"/>
+        <w:rPr>
+          <w:rFonts w:eastAsia="Times New Roman" w:cs="Times New Roman"/>
+          <w:szCs w:val="28"/>
+          <w:u w:val="single"/>
+          <w:lang w:eastAsia="ru-RU"/>
+        </w:rPr>
+      </w:pPr>
+    </w:p>
+    <w:p>
+      <w:pPr>
+        <w:ind w:right="-30"/>
+        <w:rPr>
+          <w:rFonts w:eastAsia="Times New Roman" w:cs="Times New Roman"/>
+          <w:szCs w:val="28"/>
+          <w:u w:val="single"/>
+          <w:lang w:eastAsia="ru-RU"/>
+        </w:rPr>
+      </w:pPr>
+    </w:p>
+    <w:p>
+      <w:pPr>
         <w:ind w:right="-30"/>
         <w:jc w:val="center"/>
         <w:rPr>
@@ -424,7 +412,6 @@
     </w:p>
     <w:p>
       <w:pPr>
-        <w:spacing w:after="0" w:line="240" w:lineRule="auto"/>
         <w:ind w:right="-30"/>
         <w:jc w:val="center"/>
         <w:rPr>
@@ -488,7 +475,6 @@
     </w:p>
     <w:p>
       <w:pPr>
-        <w:spacing w:after="0" w:line="240" w:lineRule="auto"/>
         <w:ind w:right="-30"/>
         <w:jc w:val="center"/>
         <w:rPr>
@@ -500,7 +486,6 @@
     </w:p>
     <w:p>
       <w:pPr>
-        <w:spacing w:after="0" w:line="240" w:lineRule="auto"/>
         <w:ind w:right="-30"/>
         <w:jc w:val="center"/>
         <w:rPr>
@@ -596,19 +581,17 @@
     </w:p>
     <w:p>
       <w:pPr>
-        <w:spacing w:after="0" w:line="240" w:lineRule="auto"/>
-        <w:ind w:right="-30"/>
-        <w:rPr>
-          <w:rFonts w:eastAsia="Times New Roman" w:cs="Times New Roman"/>
-          <w:szCs w:val="28"/>
-          <w:u w:val="single"/>
-          <w:lang w:eastAsia="ru-RU"/>
-        </w:rPr>
-      </w:pPr>
-    </w:p>
-    <w:p>
-      <w:pPr>
-        <w:spacing w:after="0" w:line="240" w:lineRule="auto"/>
+        <w:ind w:right="-30"/>
+        <w:rPr>
+          <w:rFonts w:eastAsia="Times New Roman" w:cs="Times New Roman"/>
+          <w:szCs w:val="28"/>
+          <w:u w:val="single"/>
+          <w:lang w:eastAsia="ru-RU"/>
+        </w:rPr>
+      </w:pPr>
+    </w:p>
+    <w:p>
+      <w:pPr>
         <w:ind w:right="-30"/>
         <w:jc w:val="center"/>
         <w:rPr>
@@ -621,7 +604,6 @@
     </w:p>
     <w:p>
       <w:pPr>
-        <w:spacing w:after="0" w:line="240" w:lineRule="auto"/>
         <w:ind w:right="-30"/>
         <w:rPr>
           <w:rFonts w:eastAsia="Times New Roman" w:cs="Times New Roman"/>
@@ -715,7 +697,6 @@
     </w:p>
     <w:p>
       <w:pPr>
-        <w:spacing w:after="0" w:line="240" w:lineRule="auto"/>
         <w:ind w:right="-30"/>
         <w:rPr>
           <w:rFonts w:eastAsia="Times New Roman" w:cs="Times New Roman"/>
@@ -799,18 +780,16 @@
     </w:p>
     <w:p>
       <w:pPr>
-        <w:spacing w:after="0" w:line="240" w:lineRule="auto"/>
-        <w:ind w:right="-30"/>
-        <w:rPr>
-          <w:rFonts w:eastAsia="Times New Roman" w:cs="Times New Roman"/>
-          <w:szCs w:val="28"/>
-          <w:lang w:eastAsia="ru-RU"/>
-        </w:rPr>
-      </w:pPr>
-    </w:p>
-    <w:p>
-      <w:pPr>
-        <w:spacing w:after="0" w:line="240" w:lineRule="auto"/>
+        <w:ind w:right="-30"/>
+        <w:rPr>
+          <w:rFonts w:eastAsia="Times New Roman" w:cs="Times New Roman"/>
+          <w:szCs w:val="28"/>
+          <w:lang w:eastAsia="ru-RU"/>
+        </w:rPr>
+      </w:pPr>
+    </w:p>
+    <w:p>
+      <w:pPr>
         <w:ind w:right="-30"/>
         <w:rPr>
           <w:rFonts w:eastAsia="Times New Roman" w:cs="Times New Roman"/>
@@ -910,7 +889,6 @@
     </w:p>
     <w:p>
       <w:pPr>
-        <w:spacing w:after="0" w:line="240" w:lineRule="auto"/>
         <w:ind w:right="-30"/>
         <w:rPr>
           <w:rFonts w:eastAsia="Times New Roman" w:cs="Times New Roman"/>
@@ -1053,18 +1031,16 @@
     </w:p>
     <w:p>
       <w:pPr>
-        <w:spacing w:after="0" w:line="240" w:lineRule="auto"/>
-        <w:ind w:right="-30"/>
-        <w:rPr>
-          <w:rFonts w:eastAsia="Times New Roman" w:cs="Times New Roman"/>
-          <w:szCs w:val="28"/>
-          <w:lang w:eastAsia="ru-RU"/>
-        </w:rPr>
-      </w:pPr>
-    </w:p>
-    <w:p>
-      <w:pPr>
-        <w:spacing w:after="0" w:line="240" w:lineRule="auto"/>
+        <w:ind w:right="-30"/>
+        <w:rPr>
+          <w:rFonts w:eastAsia="Times New Roman" w:cs="Times New Roman"/>
+          <w:szCs w:val="28"/>
+          <w:lang w:eastAsia="ru-RU"/>
+        </w:rPr>
+      </w:pPr>
+    </w:p>
+    <w:p>
+      <w:pPr>
         <w:ind w:right="-30"/>
         <w:rPr>
           <w:rFonts w:eastAsia="Times New Roman" w:cs="Times New Roman"/>
@@ -1226,7 +1202,6 @@
     </w:p>
     <w:p>
       <w:pPr>
-        <w:spacing w:after="0" w:line="240" w:lineRule="auto"/>
         <w:ind w:right="-30"/>
         <w:rPr>
           <w:rFonts w:eastAsia="Times New Roman" w:cs="Times New Roman"/>
@@ -1378,62 +1353,56 @@
     </w:p>
     <w:p>
       <w:pPr>
-        <w:spacing w:after="0" w:line="240" w:lineRule="auto"/>
-        <w:ind w:right="-30"/>
-        <w:rPr>
-          <w:rFonts w:eastAsia="Times New Roman" w:cs="Times New Roman"/>
-          <w:szCs w:val="28"/>
-          <w:lang w:eastAsia="ru-RU"/>
-        </w:rPr>
-      </w:pPr>
-    </w:p>
-    <w:p>
-      <w:pPr>
-        <w:spacing w:after="0" w:line="240" w:lineRule="auto"/>
-        <w:ind w:right="-30"/>
-        <w:rPr>
-          <w:rFonts w:eastAsia="Times New Roman" w:cs="Times New Roman"/>
-          <w:szCs w:val="28"/>
-          <w:lang w:eastAsia="ru-RU"/>
-        </w:rPr>
-      </w:pPr>
-    </w:p>
-    <w:p>
-      <w:pPr>
-        <w:spacing w:after="0" w:line="240" w:lineRule="auto"/>
-        <w:ind w:right="-30"/>
-        <w:rPr>
-          <w:rFonts w:eastAsia="Times New Roman" w:cs="Times New Roman"/>
-          <w:szCs w:val="28"/>
-          <w:lang w:eastAsia="ru-RU"/>
-        </w:rPr>
-      </w:pPr>
-    </w:p>
-    <w:p>
-      <w:pPr>
-        <w:spacing w:after="0" w:line="240" w:lineRule="auto"/>
-        <w:ind w:right="-30"/>
-        <w:rPr>
-          <w:rFonts w:eastAsia="Times New Roman" w:cs="Times New Roman"/>
-          <w:szCs w:val="28"/>
-          <w:lang w:eastAsia="ru-RU"/>
-        </w:rPr>
-      </w:pPr>
-    </w:p>
-    <w:p>
-      <w:pPr>
-        <w:spacing w:after="0" w:line="240" w:lineRule="auto"/>
-        <w:ind w:right="-30"/>
-        <w:rPr>
-          <w:rFonts w:eastAsia="Times New Roman" w:cs="Times New Roman"/>
-          <w:szCs w:val="28"/>
-          <w:lang w:eastAsia="ru-RU"/>
-        </w:rPr>
-      </w:pPr>
-    </w:p>
-    <w:p>
-      <w:pPr>
-        <w:spacing w:after="0" w:line="240" w:lineRule="auto"/>
+        <w:ind w:right="-30"/>
+        <w:rPr>
+          <w:rFonts w:eastAsia="Times New Roman" w:cs="Times New Roman"/>
+          <w:szCs w:val="28"/>
+          <w:lang w:eastAsia="ru-RU"/>
+        </w:rPr>
+      </w:pPr>
+    </w:p>
+    <w:p>
+      <w:pPr>
+        <w:ind w:right="-30"/>
+        <w:rPr>
+          <w:rFonts w:eastAsia="Times New Roman" w:cs="Times New Roman"/>
+          <w:szCs w:val="28"/>
+          <w:lang w:eastAsia="ru-RU"/>
+        </w:rPr>
+      </w:pPr>
+    </w:p>
+    <w:p>
+      <w:pPr>
+        <w:ind w:right="-30"/>
+        <w:rPr>
+          <w:rFonts w:eastAsia="Times New Roman" w:cs="Times New Roman"/>
+          <w:szCs w:val="28"/>
+          <w:lang w:eastAsia="ru-RU"/>
+        </w:rPr>
+      </w:pPr>
+    </w:p>
+    <w:p>
+      <w:pPr>
+        <w:ind w:right="-30"/>
+        <w:rPr>
+          <w:rFonts w:eastAsia="Times New Roman" w:cs="Times New Roman"/>
+          <w:szCs w:val="28"/>
+          <w:lang w:eastAsia="ru-RU"/>
+        </w:rPr>
+      </w:pPr>
+    </w:p>
+    <w:p>
+      <w:pPr>
+        <w:ind w:right="-30"/>
+        <w:rPr>
+          <w:rFonts w:eastAsia="Times New Roman" w:cs="Times New Roman"/>
+          <w:szCs w:val="28"/>
+          <w:lang w:eastAsia="ru-RU"/>
+        </w:rPr>
+      </w:pPr>
+    </w:p>
+    <w:p>
+      <w:pPr>
         <w:ind w:right="-30"/>
         <w:jc w:val="left"/>
         <w:rPr>
@@ -1446,7 +1415,6 @@
     </w:p>
     <w:p>
       <w:pPr>
-        <w:spacing w:after="0" w:line="240" w:lineRule="auto"/>
         <w:ind w:right="-30"/>
         <w:jc w:val="left"/>
         <w:rPr>
@@ -1563,7 +1531,6 @@
     </w:p>
     <w:p>
       <w:pPr>
-        <w:spacing w:after="0" w:line="240" w:lineRule="auto"/>
         <w:ind w:right="-30"/>
         <w:jc w:val="left"/>
         <w:rPr>
@@ -1575,107 +1542,97 @@
     </w:p>
     <w:p>
       <w:pPr>
-        <w:spacing w:after="0" w:line="240" w:lineRule="auto"/>
-        <w:ind w:right="-30"/>
-        <w:rPr>
-          <w:rFonts w:eastAsia="Times New Roman" w:cs="Times New Roman"/>
-          <w:sz w:val="20"/>
-          <w:szCs w:val="20"/>
-          <w:lang w:eastAsia="ru-RU"/>
-        </w:rPr>
-      </w:pPr>
-    </w:p>
-    <w:p>
-      <w:pPr>
-        <w:spacing w:after="0" w:line="240" w:lineRule="auto"/>
-        <w:ind w:right="-30"/>
-        <w:rPr>
-          <w:rFonts w:eastAsia="Times New Roman" w:cs="Times New Roman"/>
-          <w:szCs w:val="28"/>
-          <w:lang w:eastAsia="ru-RU"/>
-        </w:rPr>
-      </w:pPr>
-    </w:p>
-    <w:p>
-      <w:pPr>
-        <w:spacing w:after="0" w:line="240" w:lineRule="auto"/>
-        <w:ind w:right="-30"/>
-        <w:rPr>
-          <w:rFonts w:eastAsia="Times New Roman" w:cs="Times New Roman"/>
-          <w:szCs w:val="28"/>
-          <w:lang w:eastAsia="ru-RU"/>
-        </w:rPr>
-      </w:pPr>
-    </w:p>
-    <w:p>
-      <w:pPr>
-        <w:spacing w:after="0" w:line="240" w:lineRule="auto"/>
-        <w:ind w:right="-30"/>
-        <w:rPr>
-          <w:rFonts w:eastAsia="Times New Roman" w:cs="Times New Roman"/>
-          <w:szCs w:val="28"/>
-          <w:lang w:eastAsia="ru-RU"/>
-        </w:rPr>
-      </w:pPr>
-    </w:p>
-    <w:p>
-      <w:pPr>
-        <w:spacing w:after="0" w:line="240" w:lineRule="auto"/>
-        <w:ind w:right="-30"/>
-        <w:rPr>
-          <w:rFonts w:eastAsia="Times New Roman" w:cs="Times New Roman"/>
-          <w:szCs w:val="28"/>
-          <w:lang w:eastAsia="ru-RU"/>
-        </w:rPr>
-      </w:pPr>
-    </w:p>
-    <w:p>
-      <w:pPr>
-        <w:spacing w:after="0" w:line="240" w:lineRule="auto"/>
-        <w:ind w:right="-30"/>
-        <w:rPr>
-          <w:rFonts w:eastAsia="Times New Roman" w:cs="Times New Roman"/>
-          <w:szCs w:val="28"/>
-          <w:lang w:eastAsia="ru-RU"/>
-        </w:rPr>
-      </w:pPr>
-    </w:p>
-    <w:p>
-      <w:pPr>
-        <w:spacing w:after="0" w:line="240" w:lineRule="auto"/>
-        <w:ind w:right="-30"/>
-        <w:rPr>
-          <w:rFonts w:eastAsia="Times New Roman" w:cs="Times New Roman"/>
-          <w:szCs w:val="28"/>
-          <w:lang w:eastAsia="ru-RU"/>
-        </w:rPr>
-      </w:pPr>
-    </w:p>
-    <w:p>
-      <w:pPr>
-        <w:spacing w:after="0" w:line="240" w:lineRule="auto"/>
-        <w:ind w:right="-30"/>
-        <w:rPr>
-          <w:rFonts w:eastAsia="Times New Roman" w:cs="Times New Roman"/>
-          <w:szCs w:val="28"/>
-          <w:lang w:eastAsia="ru-RU"/>
-        </w:rPr>
-      </w:pPr>
-    </w:p>
-    <w:p>
-      <w:pPr>
-        <w:spacing w:after="0" w:line="240" w:lineRule="auto"/>
-        <w:ind w:right="-30"/>
-        <w:rPr>
-          <w:rFonts w:eastAsia="Times New Roman" w:cs="Times New Roman"/>
-          <w:szCs w:val="28"/>
-          <w:lang w:eastAsia="ru-RU"/>
-        </w:rPr>
-      </w:pPr>
-    </w:p>
-    <w:p>
-      <w:pPr>
-        <w:spacing w:after="0" w:line="240" w:lineRule="auto"/>
+        <w:ind w:right="-30"/>
+        <w:rPr>
+          <w:rFonts w:eastAsia="Times New Roman" w:cs="Times New Roman"/>
+          <w:sz w:val="20"/>
+          <w:szCs w:val="20"/>
+          <w:lang w:eastAsia="ru-RU"/>
+        </w:rPr>
+      </w:pPr>
+    </w:p>
+    <w:p>
+      <w:pPr>
+        <w:ind w:right="-30"/>
+        <w:rPr>
+          <w:rFonts w:eastAsia="Times New Roman" w:cs="Times New Roman"/>
+          <w:szCs w:val="28"/>
+          <w:lang w:eastAsia="ru-RU"/>
+        </w:rPr>
+      </w:pPr>
+    </w:p>
+    <w:p>
+      <w:pPr>
+        <w:ind w:right="-30"/>
+        <w:rPr>
+          <w:rFonts w:eastAsia="Times New Roman" w:cs="Times New Roman"/>
+          <w:szCs w:val="28"/>
+          <w:lang w:eastAsia="ru-RU"/>
+        </w:rPr>
+      </w:pPr>
+    </w:p>
+    <w:p>
+      <w:pPr>
+        <w:ind w:right="-30"/>
+        <w:rPr>
+          <w:rFonts w:eastAsia="Times New Roman" w:cs="Times New Roman"/>
+          <w:szCs w:val="28"/>
+          <w:lang w:eastAsia="ru-RU"/>
+        </w:rPr>
+      </w:pPr>
+    </w:p>
+    <w:p>
+      <w:pPr>
+        <w:ind w:right="-30"/>
+        <w:rPr>
+          <w:rFonts w:eastAsia="Times New Roman" w:cs="Times New Roman"/>
+          <w:szCs w:val="28"/>
+          <w:lang w:eastAsia="ru-RU"/>
+        </w:rPr>
+      </w:pPr>
+    </w:p>
+    <w:p>
+      <w:pPr>
+        <w:ind w:right="-30"/>
+        <w:rPr>
+          <w:rFonts w:eastAsia="Times New Roman" w:cs="Times New Roman"/>
+          <w:szCs w:val="28"/>
+          <w:lang w:eastAsia="ru-RU"/>
+        </w:rPr>
+      </w:pPr>
+    </w:p>
+    <w:p>
+      <w:pPr>
+        <w:ind w:right="-30"/>
+        <w:rPr>
+          <w:rFonts w:eastAsia="Times New Roman" w:cs="Times New Roman"/>
+          <w:szCs w:val="28"/>
+          <w:lang w:eastAsia="ru-RU"/>
+        </w:rPr>
+      </w:pPr>
+    </w:p>
+    <w:p>
+      <w:pPr>
+        <w:ind w:right="-30"/>
+        <w:rPr>
+          <w:rFonts w:eastAsia="Times New Roman" w:cs="Times New Roman"/>
+          <w:szCs w:val="28"/>
+          <w:lang w:eastAsia="ru-RU"/>
+        </w:rPr>
+      </w:pPr>
+    </w:p>
+    <w:p>
+      <w:pPr>
+        <w:ind w:right="-30"/>
+        <w:rPr>
+          <w:rFonts w:eastAsia="Times New Roman" w:cs="Times New Roman"/>
+          <w:szCs w:val="28"/>
+          <w:lang w:eastAsia="ru-RU"/>
+        </w:rPr>
+      </w:pPr>
+    </w:p>
+    <w:p>
+      <w:pPr>
         <w:ind w:right="-30"/>
         <w:jc w:val="center"/>
         <w:rPr>
@@ -1737,6 +1694,293 @@
     <w:p>
       <w:r>
         <w:tab/>
+      </w:r>
+      <w:r>
+        <w:t xml:space="preserve">На сегодняшний день, туризм является </w:t>
+      </w:r>
+      <w:r>
+        <w:t>одним из самых</w:t>
+      </w:r>
+      <w:r>
+        <w:t xml:space="preserve"> р</w:t>
+      </w:r>
+      <w:r>
+        <w:t>аспространённых</w:t>
+      </w:r>
+      <w:r>
+        <w:t xml:space="preserve"> ви</w:t>
+      </w:r>
+      <w:r>
+        <w:t>дов</w:t>
+      </w:r>
+      <w:r>
+        <w:t xml:space="preserve"> отдыха</w:t>
+      </w:r>
+      <w:r>
+        <w:t xml:space="preserve"> в мире</w:t>
+      </w:r>
+      <w:r>
+        <w:t>, ибо это отличный способ расширить свой кругозор и пол</w:t>
+      </w:r>
+      <w:r>
+        <w:t>у</w:t>
+      </w:r>
+      <w:r>
+        <w:t xml:space="preserve">чить новые незабываемые </w:t>
+      </w:r>
+      <w:r>
+        <w:t xml:space="preserve">впечатления. </w:t>
+      </w:r>
+      <w:r>
+        <w:t xml:space="preserve">Человек </w:t>
+      </w:r>
+      <w:r>
+        <w:t>начинает видеть мир с разных р</w:t>
+      </w:r>
+      <w:r>
+        <w:t>а</w:t>
+      </w:r>
+      <w:r>
+        <w:t>курсов, преисполняться в познании истории и культуры к</w:t>
+      </w:r>
+      <w:r>
+        <w:t>ак своего и других нар</w:t>
+      </w:r>
+      <w:r>
+        <w:t>о</w:t>
+      </w:r>
+      <w:r>
+        <w:t xml:space="preserve">дов, учиться чему – то новому. Для получения максимального удовольствия от </w:t>
+      </w:r>
+      <w:r>
+        <w:t>данного вида деятельности</w:t>
+      </w:r>
+      <w:r>
+        <w:t>, очень важно всё грамотно организовать и спланир</w:t>
+      </w:r>
+      <w:r>
+        <w:t>о</w:t>
+      </w:r>
+      <w:r>
+        <w:t>вать, и во многом с этим помогают специальные компании, называемые турфи</w:t>
+      </w:r>
+      <w:r>
+        <w:t>р</w:t>
+      </w:r>
+      <w:r>
+        <w:t xml:space="preserve">мами, которые предоставляют </w:t>
+      </w:r>
+      <w:r>
+        <w:t xml:space="preserve">широкий </w:t>
+      </w:r>
+      <w:r>
+        <w:t>пакет услуг, которыми человек может во</w:t>
+      </w:r>
+      <w:r>
+        <w:t>с</w:t>
+      </w:r>
+      <w:r>
+        <w:t>пользоват</w:t>
+      </w:r>
+      <w:r>
+        <w:t>ь</w:t>
+      </w:r>
+      <w:r>
+        <w:t>ся во время отдыха.</w:t>
+      </w:r>
+    </w:p>
+    <w:p>
+      <w:r>
+        <w:tab/>
+        <w:t xml:space="preserve">Целью курсового проекта является разработка </w:t>
+      </w:r>
+      <w:r>
+        <w:rPr>
+          <w:lang w:val="en-US"/>
+        </w:rPr>
+        <w:t>web</w:t>
+      </w:r>
+      <w:r>
+        <w:t>-</w:t>
+      </w:r>
+      <w:r>
+        <w:t>приложения, помогающ</w:t>
+      </w:r>
+      <w:r>
+        <w:t>е</w:t>
+      </w:r>
+      <w:r>
+        <w:t>го пользователю подобрать максимально удовлетворяющий его пожеланиям</w:t>
+      </w:r>
+      <w:r>
+        <w:t xml:space="preserve"> тур. Также оно должно предоставлять возможность поиска и фильтрации туров по о</w:t>
+      </w:r>
+      <w:r>
+        <w:t>п</w:t>
+      </w:r>
+      <w:r>
+        <w:t>ределённым критериям, возможность выставить оценку туру, а также поддерж</w:t>
+      </w:r>
+      <w:r>
+        <w:t>и</w:t>
+      </w:r>
+      <w:r>
+        <w:t xml:space="preserve">вать возможность </w:t>
+      </w:r>
+      <w:proofErr w:type="spellStart"/>
+      <w:r>
+        <w:t>онлайн-бронирования</w:t>
+      </w:r>
+      <w:proofErr w:type="spellEnd"/>
+      <w:r>
+        <w:t>.</w:t>
+      </w:r>
+    </w:p>
+    <w:p>
+      <w:r>
+        <w:tab/>
+      </w:r>
+      <w:r>
+        <w:t>Новизна приложения заключается в возможности указания всех необход</w:t>
+      </w:r>
+      <w:r>
+        <w:t>и</w:t>
+      </w:r>
+      <w:r>
+        <w:t xml:space="preserve">мых деталей своего планируемого отдыха через удобный интерфейс приложения, а не через </w:t>
+      </w:r>
+      <w:r>
+        <w:t xml:space="preserve">разговор </w:t>
+      </w:r>
+      <w:r>
+        <w:t>с туроператором</w:t>
+      </w:r>
+      <w:r>
+        <w:t xml:space="preserve"> напрямую или через телефонный звонок.</w:t>
+      </w:r>
+    </w:p>
+    <w:p>
+      <w:r>
+        <w:tab/>
+        <w:t>Актуальность данного приложения обуславливается несколькими фактор</w:t>
+      </w:r>
+      <w:r>
+        <w:t>а</w:t>
+      </w:r>
+      <w:r>
+        <w:t xml:space="preserve">ми. Во-первых, развитием туризма как экономического сектора. Во многих странах он </w:t>
+      </w:r>
+      <w:proofErr w:type="gramStart"/>
+      <w:r>
+        <w:t>составляет</w:t>
+      </w:r>
+      <w:proofErr w:type="gramEnd"/>
+      <w:r>
+        <w:t xml:space="preserve"> чуть ли не половину её ВВП, что способствует экономическому ра</w:t>
+      </w:r>
+      <w:r>
+        <w:t>з</w:t>
+      </w:r>
+      <w:r>
+        <w:t xml:space="preserve">витию страны и привлечению к себе большего внимания на мировой арене. Во-вторых, </w:t>
+      </w:r>
+      <w:r>
+        <w:t xml:space="preserve">укреплением международных отношений и отношений между людьми в целом. В-третьих, </w:t>
+      </w:r>
+      <w:r>
+        <w:t>туризм – отличный способ свободного времяпровождения вдали от суеты и суматохи</w:t>
+      </w:r>
+      <w:r>
+        <w:t xml:space="preserve"> в одиночестве или компании близких людей</w:t>
+      </w:r>
+      <w:r>
+        <w:t>. Поэтому, данное приложение б</w:t>
+      </w:r>
+      <w:r>
+        <w:t>у</w:t>
+      </w:r>
+      <w:r>
+        <w:t>дет отличным решением для широкой аудитории.</w:t>
+      </w:r>
+    </w:p>
+    <w:p>
+      <w:r>
+        <w:tab/>
+        <w:t>Основными задачами курсового проекта являются:</w:t>
+      </w:r>
+    </w:p>
+    <w:p>
+      <w:pPr>
+        <w:pStyle w:val="a3"/>
+        <w:numPr>
+          <w:ilvl w:val="0"/>
+          <w:numId w:val="1"/>
+        </w:numPr>
+      </w:pPr>
+      <w:r>
+        <w:t>поддержка ролей администратора и пользователя;</w:t>
+      </w:r>
+    </w:p>
+    <w:p>
+      <w:pPr>
+        <w:pStyle w:val="a3"/>
+        <w:numPr>
+          <w:ilvl w:val="0"/>
+          <w:numId w:val="1"/>
+        </w:numPr>
+      </w:pPr>
+      <w:r>
+        <w:t>поиск и фильтрация туров;</w:t>
+      </w:r>
+    </w:p>
+    <w:p>
+      <w:pPr>
+        <w:pStyle w:val="a3"/>
+        <w:numPr>
+          <w:ilvl w:val="0"/>
+          <w:numId w:val="1"/>
+        </w:numPr>
+      </w:pPr>
+      <w:r>
+        <w:t>возможность выставить оценку туру;</w:t>
+      </w:r>
+    </w:p>
+    <w:p>
+      <w:pPr>
+        <w:pStyle w:val="a3"/>
+        <w:numPr>
+          <w:ilvl w:val="0"/>
+          <w:numId w:val="1"/>
+        </w:numPr>
+      </w:pPr>
+      <w:r>
+        <w:t xml:space="preserve">возможность </w:t>
+      </w:r>
+      <w:proofErr w:type="spellStart"/>
+      <w:r>
+        <w:t>онлайн-бронирования</w:t>
+      </w:r>
+      <w:proofErr w:type="spellEnd"/>
+      <w:r>
+        <w:t xml:space="preserve"> тура с указанием необходимых дет</w:t>
+      </w:r>
+      <w:r>
+        <w:t>а</w:t>
+      </w:r>
+      <w:r>
+        <w:t>лей;</w:t>
+      </w:r>
+    </w:p>
+    <w:p>
+      <w:pPr>
+        <w:pStyle w:val="a3"/>
+        <w:numPr>
+          <w:ilvl w:val="0"/>
+          <w:numId w:val="1"/>
+        </w:numPr>
+      </w:pPr>
+      <w:r>
+        <w:t>предоставление информации о туре.</w:t>
       </w:r>
     </w:p>
     <w:sectPr>
@@ -1747,6 +1991,130 @@
     </w:sectPr>
   </w:body>
 </w:document>
+</file>
+
+<file path=word/numbering.xml><?xml version="1.0" encoding="utf-8"?>
+<w:numbering xmlns:ve="http://schemas.openxmlformats.org/markup-compatibility/2006" xmlns:o="urn:schemas-microsoft-com:office:office" xmlns:r="http://schemas.openxmlformats.org/officeDocument/2006/relationships" xmlns:m="http://schemas.openxmlformats.org/officeDocument/2006/math" xmlns:v="urn:schemas-microsoft-com:vml" xmlns:wp="http://schemas.openxmlformats.org/drawingml/2006/wordprocessingDrawing" xmlns:w10="urn:schemas-microsoft-com:office:word" xmlns:w="http://schemas.openxmlformats.org/wordprocessingml/2006/main" xmlns:wne="http://schemas.microsoft.com/office/word/2006/wordml">
+  <w:abstractNum w:abstractNumId="0">
+    <w:nsid w:val="04FF68F3"/>
+    <w:multiLevelType w:val="hybridMultilevel"/>
+    <w:tmpl w:val="B650CA96"/>
+    <w:lvl w:ilvl="0" w:tplc="1750DEE6">
+      <w:numFmt w:val="bullet"/>
+      <w:suff w:val="space"/>
+      <w:lvlText w:val="‒"/>
+      <w:lvlJc w:val="left"/>
+      <w:pPr>
+        <w:ind w:left="0" w:firstLine="709"/>
+      </w:pPr>
+      <w:rPr>
+        <w:rFonts w:ascii="Times New Roman" w:eastAsia="Times New Roman" w:hAnsi="Times New Roman" w:cs="Times New Roman" w:hint="default"/>
+        <w:b w:val="0"/>
+        <w:i w:val="0"/>
+        <w:sz w:val="28"/>
+      </w:rPr>
+    </w:lvl>
+    <w:lvl w:ilvl="1" w:tplc="04190003" w:tentative="1">
+      <w:start w:val="1"/>
+      <w:numFmt w:val="bullet"/>
+      <w:lvlText w:val="o"/>
+      <w:lvlJc w:val="left"/>
+      <w:pPr>
+        <w:ind w:left="1440" w:hanging="360"/>
+      </w:pPr>
+      <w:rPr>
+        <w:rFonts w:ascii="Courier New" w:hAnsi="Courier New" w:cs="Courier New" w:hint="default"/>
+      </w:rPr>
+    </w:lvl>
+    <w:lvl w:ilvl="2" w:tplc="04190005" w:tentative="1">
+      <w:start w:val="1"/>
+      <w:numFmt w:val="bullet"/>
+      <w:lvlText w:val=""/>
+      <w:lvlJc w:val="left"/>
+      <w:pPr>
+        <w:ind w:left="2160" w:hanging="360"/>
+      </w:pPr>
+      <w:rPr>
+        <w:rFonts w:ascii="Wingdings" w:hAnsi="Wingdings" w:hint="default"/>
+      </w:rPr>
+    </w:lvl>
+    <w:lvl w:ilvl="3" w:tplc="04190001" w:tentative="1">
+      <w:start w:val="1"/>
+      <w:numFmt w:val="bullet"/>
+      <w:lvlText w:val=""/>
+      <w:lvlJc w:val="left"/>
+      <w:pPr>
+        <w:ind w:left="2880" w:hanging="360"/>
+      </w:pPr>
+      <w:rPr>
+        <w:rFonts w:ascii="Symbol" w:hAnsi="Symbol" w:hint="default"/>
+      </w:rPr>
+    </w:lvl>
+    <w:lvl w:ilvl="4" w:tplc="04190003" w:tentative="1">
+      <w:start w:val="1"/>
+      <w:numFmt w:val="bullet"/>
+      <w:lvlText w:val="o"/>
+      <w:lvlJc w:val="left"/>
+      <w:pPr>
+        <w:ind w:left="3600" w:hanging="360"/>
+      </w:pPr>
+      <w:rPr>
+        <w:rFonts w:ascii="Courier New" w:hAnsi="Courier New" w:cs="Courier New" w:hint="default"/>
+      </w:rPr>
+    </w:lvl>
+    <w:lvl w:ilvl="5" w:tplc="04190005" w:tentative="1">
+      <w:start w:val="1"/>
+      <w:numFmt w:val="bullet"/>
+      <w:lvlText w:val=""/>
+      <w:lvlJc w:val="left"/>
+      <w:pPr>
+        <w:ind w:left="4320" w:hanging="360"/>
+      </w:pPr>
+      <w:rPr>
+        <w:rFonts w:ascii="Wingdings" w:hAnsi="Wingdings" w:hint="default"/>
+      </w:rPr>
+    </w:lvl>
+    <w:lvl w:ilvl="6" w:tplc="04190001" w:tentative="1">
+      <w:start w:val="1"/>
+      <w:numFmt w:val="bullet"/>
+      <w:lvlText w:val=""/>
+      <w:lvlJc w:val="left"/>
+      <w:pPr>
+        <w:ind w:left="5040" w:hanging="360"/>
+      </w:pPr>
+      <w:rPr>
+        <w:rFonts w:ascii="Symbol" w:hAnsi="Symbol" w:hint="default"/>
+      </w:rPr>
+    </w:lvl>
+    <w:lvl w:ilvl="7" w:tplc="04190003" w:tentative="1">
+      <w:start w:val="1"/>
+      <w:numFmt w:val="bullet"/>
+      <w:lvlText w:val="o"/>
+      <w:lvlJc w:val="left"/>
+      <w:pPr>
+        <w:ind w:left="5760" w:hanging="360"/>
+      </w:pPr>
+      <w:rPr>
+        <w:rFonts w:ascii="Courier New" w:hAnsi="Courier New" w:cs="Courier New" w:hint="default"/>
+      </w:rPr>
+    </w:lvl>
+    <w:lvl w:ilvl="8" w:tplc="04190005" w:tentative="1">
+      <w:start w:val="1"/>
+      <w:numFmt w:val="bullet"/>
+      <w:lvlText w:val=""/>
+      <w:lvlJc w:val="left"/>
+      <w:pPr>
+        <w:ind w:left="6480" w:hanging="360"/>
+      </w:pPr>
+      <w:rPr>
+        <w:rFonts w:ascii="Wingdings" w:hAnsi="Wingdings" w:hint="default"/>
+      </w:rPr>
+    </w:lvl>
+  </w:abstractNum>
+  <w:num w:numId="1">
+    <w:abstractNumId w:val="0"/>
+  </w:num>
+</w:numbering>
 </file>
 
 <file path=word/styles.xml><?xml version="1.0" encoding="utf-8"?>
@@ -1908,9 +2276,9 @@
   <w:style w:type="paragraph" w:default="1" w:styleId="a">
     <w:name w:val="Normal"/>
     <w:qFormat/>
-    <w:rsid w:val="00093039"/>
+    <w:rsid w:val="007F2FDB"/>
     <w:pPr>
-      <w:spacing w:after="160" w:line="259" w:lineRule="auto"/>
+      <w:spacing w:after="0" w:line="240" w:lineRule="auto"/>
       <w:jc w:val="both"/>
     </w:pPr>
     <w:rPr>
@@ -1929,7 +2297,7 @@
     <w:pPr>
       <w:keepNext/>
       <w:keepLines/>
-      <w:spacing w:after="360" w:line="240" w:lineRule="auto"/>
+      <w:spacing w:after="360"/>
       <w:ind w:firstLine="709"/>
       <w:outlineLvl w:val="0"/>
     </w:pPr>
@@ -1954,7 +2322,7 @@
     <w:pPr>
       <w:keepNext/>
       <w:keepLines/>
-      <w:spacing w:after="240" w:line="240" w:lineRule="auto"/>
+      <w:spacing w:after="240"/>
       <w:ind w:firstLine="709"/>
       <w:outlineLvl w:val="1"/>
     </w:pPr>
@@ -2022,6 +2390,17 @@
       <w:sz w:val="28"/>
       <w:szCs w:val="26"/>
     </w:rPr>
+  </w:style>
+  <w:style w:type="paragraph" w:styleId="a3">
+    <w:name w:val="List Paragraph"/>
+    <w:basedOn w:val="a"/>
+    <w:uiPriority w:val="34"/>
+    <w:qFormat/>
+    <w:rsid w:val="00A16849"/>
+    <w:pPr>
+      <w:ind w:left="720"/>
+      <w:contextualSpacing/>
+    </w:pPr>
   </w:style>
 </w:styles>
 </file>
@@ -2314,7 +2693,7 @@
 </file>
 
 <file path=customXml/itemProps1.xml><?xml version="1.0" encoding="utf-8"?>
-<ds:datastoreItem xmlns:ds="http://schemas.openxmlformats.org/officeDocument/2006/customXml" ds:itemID="{65F9DF98-0C00-4643-8025-A55F0F57BBB5}">
+<ds:datastoreItem xmlns:ds="http://schemas.openxmlformats.org/officeDocument/2006/customXml" ds:itemID="{88774FCF-A8F6-4225-BA73-DB469D44A4C0}">
   <ds:schemaRefs>
     <ds:schemaRef ds:uri="http://schemas.openxmlformats.org/officeDocument/2006/bibliography"/>
   </ds:schemaRefs>
